--- a/LeBoeufLogan-Mod4-CT-Opt1.docx
+++ b/LeBoeufLogan-Mod4-CT-Opt1.docx
@@ -107,6 +107,17 @@
           <w:highlight w:val="white"/>
         </w:rPr>
         <w:t>Looping Construct with Floating Point Numbers – Option 1</w:t>
+      </w:r>
+      <w:r>
+        <w:rPr>
+          <w:rFonts w:ascii="Times New Roman" w:eastAsia="Times New Roman" w:hAnsi="Times New Roman" w:cs="Times New Roman"/>
+          <w:b/>
+          <w:color w:val="000000"/>
+          <w:sz w:val="24"/>
+          <w:szCs w:val="24"/>
+          <w:highlight w:val="white"/>
+        </w:rPr>
+        <w:t xml:space="preserve"> – CT4</w:t>
       </w:r>
     </w:p>
     <w:p>
@@ -402,7 +413,6 @@
         </w:rPr>
         <w:t xml:space="preserve">So, approaching this program, I will do my usual of using main to call the method doing the heavy lifting, with another method to return the inputs. Because I also need to calculate things like the max, minimum, average, total, and interest at 20%, having each of those as a method I can call one at a time feels tidy. Since it </w:t>
       </w:r>
-      <w:proofErr w:type="gramStart"/>
       <w:r>
         <w:rPr>
           <w:rFonts w:ascii="Times New Roman" w:eastAsia="Times New Roman" w:hAnsi="Times New Roman" w:cs="Times New Roman"/>
@@ -410,9 +420,8 @@
           <w:sz w:val="24"/>
           <w:szCs w:val="24"/>
         </w:rPr>
-        <w:t>has to</w:t>
+        <w:t>must</w:t>
       </w:r>
-      <w:proofErr w:type="gramEnd"/>
       <w:r>
         <w:rPr>
           <w:rFonts w:ascii="Times New Roman" w:eastAsia="Times New Roman" w:hAnsi="Times New Roman" w:cs="Times New Roman"/>
@@ -581,18 +590,6 @@
               <w:t>    }</w:t>
             </w:r>
           </w:p>
-          <w:p>
-            <w:pPr>
-              <w:spacing w:after="0" w:line="480" w:lineRule="auto"/>
-              <w:ind w:leftChars="0" w:firstLineChars="0" w:firstLine="0"/>
-              <w:rPr>
-                <w:rFonts w:ascii="Times New Roman" w:eastAsia="Times New Roman" w:hAnsi="Times New Roman" w:cs="Times New Roman"/>
-                <w:color w:val="000000"/>
-                <w:sz w:val="18"/>
-                <w:szCs w:val="18"/>
-              </w:rPr>
-            </w:pPr>
-          </w:p>
         </w:tc>
       </w:tr>
       <w:tr>
@@ -1126,7 +1123,25 @@
                 <w:sz w:val="18"/>
                 <w:szCs w:val="18"/>
               </w:rPr>
-              <w:t>“Enter value.” + current count, out of five total</w:t>
+              <w:t>“</w:t>
+            </w:r>
+            <w:r>
+              <w:rPr>
+                <w:rFonts w:ascii="Times New Roman" w:eastAsia="Times New Roman" w:hAnsi="Times New Roman" w:cs="Times New Roman"/>
+                <w:color w:val="000000"/>
+                <w:sz w:val="18"/>
+                <w:szCs w:val="18"/>
+              </w:rPr>
+              <w:t>Begin entering values</w:t>
+            </w:r>
+            <w:r>
+              <w:rPr>
+                <w:rFonts w:ascii="Times New Roman" w:eastAsia="Times New Roman" w:hAnsi="Times New Roman" w:cs="Times New Roman"/>
+                <w:color w:val="000000"/>
+                <w:sz w:val="18"/>
+                <w:szCs w:val="18"/>
+              </w:rPr>
+              <w:t xml:space="preserve">.” + current count, </w:t>
             </w:r>
             <w:proofErr w:type="gramStart"/>
             <w:r>
@@ -1136,6 +1151,61 @@
                 <w:sz w:val="18"/>
                 <w:szCs w:val="18"/>
               </w:rPr>
+              <w:t xml:space="preserve">“ </w:t>
+            </w:r>
+            <w:r>
+              <w:rPr>
+                <w:rFonts w:ascii="Times New Roman" w:eastAsia="Times New Roman" w:hAnsi="Times New Roman" w:cs="Times New Roman"/>
+                <w:color w:val="000000"/>
+                <w:sz w:val="18"/>
+                <w:szCs w:val="18"/>
+              </w:rPr>
+              <w:t>out</w:t>
+            </w:r>
+            <w:proofErr w:type="gramEnd"/>
+            <w:r>
+              <w:rPr>
+                <w:rFonts w:ascii="Times New Roman" w:eastAsia="Times New Roman" w:hAnsi="Times New Roman" w:cs="Times New Roman"/>
+                <w:color w:val="000000"/>
+                <w:sz w:val="18"/>
+                <w:szCs w:val="18"/>
+              </w:rPr>
+              <w:t xml:space="preserve"> of</w:t>
+            </w:r>
+            <w:r>
+              <w:rPr>
+                <w:rFonts w:ascii="Times New Roman" w:eastAsia="Times New Roman" w:hAnsi="Times New Roman" w:cs="Times New Roman"/>
+                <w:color w:val="000000"/>
+                <w:sz w:val="18"/>
+                <w:szCs w:val="18"/>
+              </w:rPr>
+              <w:t xml:space="preserve"> 5</w:t>
+            </w:r>
+            <w:r>
+              <w:rPr>
+                <w:rFonts w:ascii="Times New Roman" w:eastAsia="Times New Roman" w:hAnsi="Times New Roman" w:cs="Times New Roman"/>
+                <w:color w:val="000000"/>
+                <w:sz w:val="18"/>
+                <w:szCs w:val="18"/>
+              </w:rPr>
+              <w:t xml:space="preserve"> total</w:t>
+            </w:r>
+            <w:r>
+              <w:rPr>
+                <w:rFonts w:ascii="Times New Roman" w:eastAsia="Times New Roman" w:hAnsi="Times New Roman" w:cs="Times New Roman"/>
+                <w:color w:val="000000"/>
+                <w:sz w:val="18"/>
+                <w:szCs w:val="18"/>
+              </w:rPr>
+              <w:t>”</w:t>
+            </w:r>
+            <w:r>
+              <w:rPr>
+                <w:rFonts w:ascii="Times New Roman" w:eastAsia="Times New Roman" w:hAnsi="Times New Roman" w:cs="Times New Roman"/>
+                <w:color w:val="000000"/>
+                <w:sz w:val="18"/>
+                <w:szCs w:val="18"/>
+              </w:rPr>
               <w:t>)</w:t>
             </w:r>
             <w:r>
@@ -1146,6 +1216,175 @@
                 <w:szCs w:val="18"/>
               </w:rPr>
               <w:t>;</w:t>
+            </w:r>
+          </w:p>
+          <w:p>
+            <w:pPr>
+              <w:spacing w:after="0" w:line="480" w:lineRule="auto"/>
+              <w:ind w:leftChars="0" w:firstLineChars="0" w:firstLine="0"/>
+              <w:rPr>
+                <w:rFonts w:ascii="Times New Roman" w:eastAsia="Times New Roman" w:hAnsi="Times New Roman" w:cs="Times New Roman"/>
+                <w:color w:val="000000"/>
+                <w:sz w:val="18"/>
+                <w:szCs w:val="18"/>
+              </w:rPr>
+            </w:pPr>
+            <w:r>
+              <w:rPr>
+                <w:rFonts w:ascii="Times New Roman" w:eastAsia="Times New Roman" w:hAnsi="Times New Roman" w:cs="Times New Roman"/>
+                <w:color w:val="000000"/>
+                <w:sz w:val="18"/>
+                <w:szCs w:val="18"/>
+              </w:rPr>
+              <w:tab/>
+            </w:r>
+            <w:r>
+              <w:rPr>
+                <w:rFonts w:ascii="Times New Roman" w:eastAsia="Times New Roman" w:hAnsi="Times New Roman" w:cs="Times New Roman"/>
+                <w:color w:val="000000"/>
+                <w:sz w:val="18"/>
+                <w:szCs w:val="18"/>
+              </w:rPr>
+              <w:tab/>
+            </w:r>
+            <w:r>
+              <w:rPr>
+                <w:rFonts w:ascii="Times New Roman" w:eastAsia="Times New Roman" w:hAnsi="Times New Roman" w:cs="Times New Roman"/>
+                <w:color w:val="000000"/>
+                <w:sz w:val="18"/>
+                <w:szCs w:val="18"/>
+              </w:rPr>
+              <w:tab/>
+            </w:r>
+            <w:r>
+              <w:rPr>
+                <w:rFonts w:ascii="Times New Roman" w:eastAsia="Times New Roman" w:hAnsi="Times New Roman" w:cs="Times New Roman"/>
+                <w:color w:val="000000"/>
+                <w:sz w:val="18"/>
+                <w:szCs w:val="18"/>
+              </w:rPr>
+              <w:tab/>
+              <w:t xml:space="preserve">Input = </w:t>
+            </w:r>
+            <w:proofErr w:type="spellStart"/>
+            <w:proofErr w:type="gramStart"/>
+            <w:r>
+              <w:rPr>
+                <w:rFonts w:ascii="Times New Roman" w:eastAsia="Times New Roman" w:hAnsi="Times New Roman" w:cs="Times New Roman"/>
+                <w:color w:val="000000"/>
+                <w:sz w:val="18"/>
+                <w:szCs w:val="18"/>
+              </w:rPr>
+              <w:t>scanner.nextLine</w:t>
+            </w:r>
+            <w:proofErr w:type="spellEnd"/>
+            <w:proofErr w:type="gramEnd"/>
+            <w:r>
+              <w:rPr>
+                <w:rFonts w:ascii="Times New Roman" w:eastAsia="Times New Roman" w:hAnsi="Times New Roman" w:cs="Times New Roman"/>
+                <w:color w:val="000000"/>
+                <w:sz w:val="18"/>
+                <w:szCs w:val="18"/>
+              </w:rPr>
+              <w:t>;</w:t>
+            </w:r>
+          </w:p>
+          <w:p>
+            <w:pPr>
+              <w:spacing w:after="0" w:line="480" w:lineRule="auto"/>
+              <w:ind w:leftChars="0" w:firstLineChars="0" w:firstLine="0"/>
+              <w:rPr>
+                <w:rFonts w:ascii="Times New Roman" w:eastAsia="Times New Roman" w:hAnsi="Times New Roman" w:cs="Times New Roman"/>
+                <w:color w:val="000000"/>
+                <w:sz w:val="18"/>
+                <w:szCs w:val="18"/>
+              </w:rPr>
+            </w:pPr>
+            <w:r>
+              <w:rPr>
+                <w:rFonts w:ascii="Times New Roman" w:eastAsia="Times New Roman" w:hAnsi="Times New Roman" w:cs="Times New Roman"/>
+                <w:color w:val="000000"/>
+                <w:sz w:val="18"/>
+                <w:szCs w:val="18"/>
+              </w:rPr>
+              <w:tab/>
+            </w:r>
+            <w:r>
+              <w:rPr>
+                <w:rFonts w:ascii="Times New Roman" w:eastAsia="Times New Roman" w:hAnsi="Times New Roman" w:cs="Times New Roman"/>
+                <w:color w:val="000000"/>
+                <w:sz w:val="18"/>
+                <w:szCs w:val="18"/>
+              </w:rPr>
+              <w:tab/>
+            </w:r>
+            <w:r>
+              <w:rPr>
+                <w:rFonts w:ascii="Times New Roman" w:eastAsia="Times New Roman" w:hAnsi="Times New Roman" w:cs="Times New Roman"/>
+                <w:color w:val="000000"/>
+                <w:sz w:val="18"/>
+                <w:szCs w:val="18"/>
+              </w:rPr>
+              <w:tab/>
+            </w:r>
+            <w:r>
+              <w:rPr>
+                <w:rFonts w:ascii="Times New Roman" w:eastAsia="Times New Roman" w:hAnsi="Times New Roman" w:cs="Times New Roman"/>
+                <w:color w:val="000000"/>
+                <w:sz w:val="18"/>
+                <w:szCs w:val="18"/>
+              </w:rPr>
+              <w:tab/>
+            </w:r>
+            <w:proofErr w:type="spellStart"/>
+            <w:r>
+              <w:rPr>
+                <w:rFonts w:ascii="Times New Roman" w:eastAsia="Times New Roman" w:hAnsi="Times New Roman" w:cs="Times New Roman"/>
+                <w:color w:val="000000"/>
+                <w:sz w:val="18"/>
+                <w:szCs w:val="18"/>
+              </w:rPr>
+              <w:t>parsedInput</w:t>
+            </w:r>
+            <w:proofErr w:type="spellEnd"/>
+            <w:r>
+              <w:rPr>
+                <w:rFonts w:ascii="Times New Roman" w:eastAsia="Times New Roman" w:hAnsi="Times New Roman" w:cs="Times New Roman"/>
+                <w:color w:val="000000"/>
+                <w:sz w:val="18"/>
+                <w:szCs w:val="18"/>
+              </w:rPr>
+              <w:t xml:space="preserve"> = </w:t>
+            </w:r>
+            <w:proofErr w:type="spellStart"/>
+            <w:r>
+              <w:rPr>
+                <w:rFonts w:ascii="Times New Roman" w:eastAsia="Times New Roman" w:hAnsi="Times New Roman" w:cs="Times New Roman"/>
+                <w:color w:val="000000"/>
+                <w:sz w:val="18"/>
+                <w:szCs w:val="18"/>
+              </w:rPr>
+              <w:t>parseFloat</w:t>
+            </w:r>
+            <w:proofErr w:type="spellEnd"/>
+            <w:r>
+              <w:rPr>
+                <w:rFonts w:ascii="Times New Roman" w:eastAsia="Times New Roman" w:hAnsi="Times New Roman" w:cs="Times New Roman"/>
+                <w:color w:val="000000"/>
+                <w:sz w:val="18"/>
+                <w:szCs w:val="18"/>
+              </w:rPr>
+              <w:t>(input</w:t>
+            </w:r>
+            <w:proofErr w:type="gramStart"/>
+            <w:r>
+              <w:rPr>
+                <w:rFonts w:ascii="Times New Roman" w:eastAsia="Times New Roman" w:hAnsi="Times New Roman" w:cs="Times New Roman"/>
+                <w:color w:val="000000"/>
+                <w:sz w:val="18"/>
+                <w:szCs w:val="18"/>
+              </w:rPr>
+              <w:t>);</w:t>
             </w:r>
             <w:proofErr w:type="gramEnd"/>
           </w:p>
@@ -1195,29 +1434,7 @@
                 <w:szCs w:val="18"/>
               </w:rPr>
               <w:tab/>
-              <w:t xml:space="preserve">Input = </w:t>
-            </w:r>
-            <w:proofErr w:type="spellStart"/>
-            <w:proofErr w:type="gramStart"/>
-            <w:r>
-              <w:rPr>
-                <w:rFonts w:ascii="Times New Roman" w:eastAsia="Times New Roman" w:hAnsi="Times New Roman" w:cs="Times New Roman"/>
-                <w:color w:val="000000"/>
-                <w:sz w:val="18"/>
-                <w:szCs w:val="18"/>
-              </w:rPr>
-              <w:t>scanner.nextLine</w:t>
-            </w:r>
-            <w:proofErr w:type="spellEnd"/>
-            <w:proofErr w:type="gramEnd"/>
-            <w:r>
-              <w:rPr>
-                <w:rFonts w:ascii="Times New Roman" w:eastAsia="Times New Roman" w:hAnsi="Times New Roman" w:cs="Times New Roman"/>
-                <w:color w:val="000000"/>
-                <w:sz w:val="18"/>
-                <w:szCs w:val="18"/>
-              </w:rPr>
-              <w:t>;</w:t>
+              <w:t>//If there’s an error it’ll be thrown here. If not, add the value to the array and iterate.</w:t>
             </w:r>
           </w:p>
           <w:p>
@@ -1275,6 +1492,27 @@
                 <w:sz w:val="18"/>
                 <w:szCs w:val="18"/>
               </w:rPr>
+              <w:t>outputArray</w:t>
+            </w:r>
+            <w:proofErr w:type="spellEnd"/>
+            <w:r>
+              <w:rPr>
+                <w:rFonts w:ascii="Times New Roman" w:eastAsia="Times New Roman" w:hAnsi="Times New Roman" w:cs="Times New Roman"/>
+                <w:color w:val="000000"/>
+                <w:sz w:val="18"/>
+                <w:szCs w:val="18"/>
+              </w:rPr>
+              <w:t xml:space="preserve">[counter] = </w:t>
+            </w:r>
+            <w:proofErr w:type="spellStart"/>
+            <w:proofErr w:type="gramStart"/>
+            <w:r>
+              <w:rPr>
+                <w:rFonts w:ascii="Times New Roman" w:eastAsia="Times New Roman" w:hAnsi="Times New Roman" w:cs="Times New Roman"/>
+                <w:color w:val="000000"/>
+                <w:sz w:val="18"/>
+                <w:szCs w:val="18"/>
+              </w:rPr>
               <w:t>parsedInput</w:t>
             </w:r>
             <w:proofErr w:type="spellEnd"/>
@@ -1285,37 +1523,7 @@
                 <w:sz w:val="18"/>
                 <w:szCs w:val="18"/>
               </w:rPr>
-              <w:t xml:space="preserve"> = </w:t>
-            </w:r>
-            <w:proofErr w:type="spellStart"/>
-            <w:r>
-              <w:rPr>
-                <w:rFonts w:ascii="Times New Roman" w:eastAsia="Times New Roman" w:hAnsi="Times New Roman" w:cs="Times New Roman"/>
-                <w:color w:val="000000"/>
-                <w:sz w:val="18"/>
-                <w:szCs w:val="18"/>
-              </w:rPr>
-              <w:t>parseFloat</w:t>
-            </w:r>
-            <w:proofErr w:type="spellEnd"/>
-            <w:r>
-              <w:rPr>
-                <w:rFonts w:ascii="Times New Roman" w:eastAsia="Times New Roman" w:hAnsi="Times New Roman" w:cs="Times New Roman"/>
-                <w:color w:val="000000"/>
-                <w:sz w:val="18"/>
-                <w:szCs w:val="18"/>
-              </w:rPr>
-              <w:t>(input</w:t>
-            </w:r>
-            <w:proofErr w:type="gramStart"/>
-            <w:r>
-              <w:rPr>
-                <w:rFonts w:ascii="Times New Roman" w:eastAsia="Times New Roman" w:hAnsi="Times New Roman" w:cs="Times New Roman"/>
-                <w:color w:val="000000"/>
-                <w:sz w:val="18"/>
-                <w:szCs w:val="18"/>
-              </w:rPr>
-              <w:t>);</w:t>
+              <w:t>;</w:t>
             </w:r>
             <w:proofErr w:type="gramEnd"/>
           </w:p>
@@ -1365,77 +1573,8 @@
                 <w:szCs w:val="18"/>
               </w:rPr>
               <w:tab/>
-              <w:t>//If there’s an error it’ll be thrown here. If not, add the value to the array and iterate.</w:t>
-            </w:r>
-          </w:p>
-          <w:p>
-            <w:pPr>
-              <w:spacing w:after="0" w:line="480" w:lineRule="auto"/>
-              <w:ind w:leftChars="0" w:firstLineChars="0" w:firstLine="0"/>
-              <w:rPr>
-                <w:rFonts w:ascii="Times New Roman" w:eastAsia="Times New Roman" w:hAnsi="Times New Roman" w:cs="Times New Roman"/>
-                <w:color w:val="000000"/>
-                <w:sz w:val="18"/>
-                <w:szCs w:val="18"/>
-              </w:rPr>
-            </w:pPr>
-            <w:r>
-              <w:rPr>
-                <w:rFonts w:ascii="Times New Roman" w:eastAsia="Times New Roman" w:hAnsi="Times New Roman" w:cs="Times New Roman"/>
-                <w:color w:val="000000"/>
-                <w:sz w:val="18"/>
-                <w:szCs w:val="18"/>
-              </w:rPr>
-              <w:tab/>
-            </w:r>
-            <w:r>
-              <w:rPr>
-                <w:rFonts w:ascii="Times New Roman" w:eastAsia="Times New Roman" w:hAnsi="Times New Roman" w:cs="Times New Roman"/>
-                <w:color w:val="000000"/>
-                <w:sz w:val="18"/>
-                <w:szCs w:val="18"/>
-              </w:rPr>
-              <w:tab/>
-            </w:r>
-            <w:r>
-              <w:rPr>
-                <w:rFonts w:ascii="Times New Roman" w:eastAsia="Times New Roman" w:hAnsi="Times New Roman" w:cs="Times New Roman"/>
-                <w:color w:val="000000"/>
-                <w:sz w:val="18"/>
-                <w:szCs w:val="18"/>
-              </w:rPr>
-              <w:tab/>
-            </w:r>
-            <w:r>
-              <w:rPr>
-                <w:rFonts w:ascii="Times New Roman" w:eastAsia="Times New Roman" w:hAnsi="Times New Roman" w:cs="Times New Roman"/>
-                <w:color w:val="000000"/>
-                <w:sz w:val="18"/>
-                <w:szCs w:val="18"/>
-              </w:rPr>
-              <w:tab/>
-            </w:r>
-            <w:proofErr w:type="spellStart"/>
-            <w:r>
-              <w:rPr>
-                <w:rFonts w:ascii="Times New Roman" w:eastAsia="Times New Roman" w:hAnsi="Times New Roman" w:cs="Times New Roman"/>
-                <w:color w:val="000000"/>
-                <w:sz w:val="18"/>
-                <w:szCs w:val="18"/>
-              </w:rPr>
-              <w:t>outputArray</w:t>
-            </w:r>
-            <w:proofErr w:type="spellEnd"/>
-            <w:r>
-              <w:rPr>
-                <w:rFonts w:ascii="Times New Roman" w:eastAsia="Times New Roman" w:hAnsi="Times New Roman" w:cs="Times New Roman"/>
-                <w:color w:val="000000"/>
-                <w:sz w:val="18"/>
-                <w:szCs w:val="18"/>
-              </w:rPr>
-              <w:t xml:space="preserve">[counter] = </w:t>
-            </w:r>
-            <w:proofErr w:type="spellStart"/>
+              <w:t>counter++</w:t>
+            </w:r>
             <w:proofErr w:type="gramStart"/>
             <w:r>
               <w:rPr>
@@ -1444,17 +1583,7 @@
                 <w:sz w:val="18"/>
                 <w:szCs w:val="18"/>
               </w:rPr>
-              <w:t>parsedInput</w:t>
-            </w:r>
-            <w:proofErr w:type="spellEnd"/>
-            <w:r>
-              <w:rPr>
-                <w:rFonts w:ascii="Times New Roman" w:eastAsia="Times New Roman" w:hAnsi="Times New Roman" w:cs="Times New Roman"/>
-                <w:color w:val="000000"/>
-                <w:sz w:val="18"/>
-                <w:szCs w:val="18"/>
-              </w:rPr>
-              <w:t>;</w:t>
+              <w:t>; }</w:t>
             </w:r>
             <w:proofErr w:type="gramEnd"/>
           </w:p>
@@ -1496,27 +1625,6 @@
               </w:rPr>
               <w:tab/>
             </w:r>
-            <w:r>
-              <w:rPr>
-                <w:rFonts w:ascii="Times New Roman" w:eastAsia="Times New Roman" w:hAnsi="Times New Roman" w:cs="Times New Roman"/>
-                <w:color w:val="000000"/>
-                <w:sz w:val="18"/>
-                <w:szCs w:val="18"/>
-              </w:rPr>
-              <w:tab/>
-              <w:t>counter++</w:t>
-            </w:r>
-            <w:proofErr w:type="gramStart"/>
-            <w:r>
-              <w:rPr>
-                <w:rFonts w:ascii="Times New Roman" w:eastAsia="Times New Roman" w:hAnsi="Times New Roman" w:cs="Times New Roman"/>
-                <w:color w:val="000000"/>
-                <w:sz w:val="18"/>
-                <w:szCs w:val="18"/>
-              </w:rPr>
-              <w:t>; }</w:t>
-            </w:r>
-            <w:proofErr w:type="gramEnd"/>
           </w:p>
           <w:p>
             <w:pPr>
@@ -1537,45 +1645,6 @@
                 <w:szCs w:val="18"/>
               </w:rPr>
               <w:lastRenderedPageBreak/>
-              <w:tab/>
-            </w:r>
-            <w:r>
-              <w:rPr>
-                <w:rFonts w:ascii="Times New Roman" w:eastAsia="Times New Roman" w:hAnsi="Times New Roman" w:cs="Times New Roman"/>
-                <w:color w:val="000000"/>
-                <w:sz w:val="18"/>
-                <w:szCs w:val="18"/>
-              </w:rPr>
-              <w:tab/>
-            </w:r>
-            <w:r>
-              <w:rPr>
-                <w:rFonts w:ascii="Times New Roman" w:eastAsia="Times New Roman" w:hAnsi="Times New Roman" w:cs="Times New Roman"/>
-                <w:color w:val="000000"/>
-                <w:sz w:val="18"/>
-                <w:szCs w:val="18"/>
-              </w:rPr>
-              <w:tab/>
-            </w:r>
-          </w:p>
-          <w:p>
-            <w:pPr>
-              <w:spacing w:after="0" w:line="480" w:lineRule="auto"/>
-              <w:ind w:leftChars="0" w:firstLineChars="0" w:firstLine="0"/>
-              <w:rPr>
-                <w:rFonts w:ascii="Times New Roman" w:eastAsia="Times New Roman" w:hAnsi="Times New Roman" w:cs="Times New Roman"/>
-                <w:color w:val="000000"/>
-                <w:sz w:val="18"/>
-                <w:szCs w:val="18"/>
-              </w:rPr>
-            </w:pPr>
-            <w:r>
-              <w:rPr>
-                <w:rFonts w:ascii="Times New Roman" w:eastAsia="Times New Roman" w:hAnsi="Times New Roman" w:cs="Times New Roman"/>
-                <w:color w:val="000000"/>
-                <w:sz w:val="18"/>
-                <w:szCs w:val="18"/>
-              </w:rPr>
               <w:tab/>
             </w:r>
             <w:r>
@@ -2961,7 +3030,6 @@
                 <w:sz w:val="18"/>
                 <w:szCs w:val="18"/>
               </w:rPr>
-              <w:lastRenderedPageBreak/>
               <w:t xml:space="preserve">Float </w:t>
             </w:r>
             <w:proofErr w:type="spellStart"/>
@@ -3053,6 +3121,7 @@
                 <w:sz w:val="18"/>
                 <w:szCs w:val="18"/>
               </w:rPr>
+              <w:lastRenderedPageBreak/>
               <w:tab/>
               <w:t>//Just like above but opposite?</w:t>
             </w:r>
@@ -4660,7 +4729,6 @@
                 <w:sz w:val="18"/>
                 <w:szCs w:val="18"/>
               </w:rPr>
-              <w:lastRenderedPageBreak/>
               <w:tab/>
             </w:r>
             <w:r>
@@ -4767,6 +4835,7 @@
                 <w:sz w:val="18"/>
                 <w:szCs w:val="18"/>
               </w:rPr>
+              <w:lastRenderedPageBreak/>
               <w:tab/>
             </w:r>
             <w:r>
@@ -5298,17 +5367,6 @@
     <w:p>
       <w:pPr>
         <w:ind w:leftChars="0" w:left="0" w:firstLineChars="0" w:firstLine="0"/>
-        <w:rPr>
-          <w:rFonts w:ascii="Times New Roman" w:eastAsia="Times New Roman" w:hAnsi="Times New Roman" w:cs="Times New Roman"/>
-          <w:b/>
-          <w:sz w:val="24"/>
-          <w:szCs w:val="24"/>
-        </w:rPr>
-      </w:pPr>
-    </w:p>
-    <w:p>
-      <w:pPr>
-        <w:ind w:left="0" w:hanging="2"/>
         <w:jc w:val="center"/>
         <w:rPr>
           <w:rFonts w:ascii="Times New Roman" w:eastAsia="Times New Roman" w:hAnsi="Times New Roman" w:cs="Times New Roman"/>
@@ -5323,6 +5381,7 @@
           <w:sz w:val="24"/>
           <w:szCs w:val="24"/>
         </w:rPr>
+        <w:lastRenderedPageBreak/>
         <w:t>Source Code</w:t>
       </w:r>
     </w:p>
@@ -5347,11 +5406,77 @@
       <w:r>
         <w:rPr>
           <w:rFonts w:ascii="Times New Roman" w:eastAsia="Times New Roman" w:hAnsi="Times New Roman" w:cs="Times New Roman"/>
+          <w:noProof/>
           <w:color w:val="000000"/>
           <w:sz w:val="24"/>
           <w:szCs w:val="24"/>
         </w:rPr>
-        <w:t>Having written it all out, the source code ended up looking like this.</w:t>
+        <w:drawing>
+          <wp:anchor distT="0" distB="0" distL="114300" distR="114300" simplePos="0" relativeHeight="251658240" behindDoc="1" locked="0" layoutInCell="1" allowOverlap="1" wp14:anchorId="4FC0E931" wp14:editId="0F26CE9F">
+            <wp:simplePos x="0" y="0"/>
+            <wp:positionH relativeFrom="margin">
+              <wp:align>right</wp:align>
+            </wp:positionH>
+            <wp:positionV relativeFrom="paragraph">
+              <wp:posOffset>676275</wp:posOffset>
+            </wp:positionV>
+            <wp:extent cx="5943600" cy="6337935"/>
+            <wp:effectExtent l="0" t="0" r="0" b="5715"/>
+            <wp:wrapTight wrapText="bothSides">
+              <wp:wrapPolygon edited="0">
+                <wp:start x="0" y="0"/>
+                <wp:lineTo x="0" y="21555"/>
+                <wp:lineTo x="21531" y="21555"/>
+                <wp:lineTo x="21531" y="0"/>
+                <wp:lineTo x="0" y="0"/>
+              </wp:wrapPolygon>
+            </wp:wrapTight>
+            <wp:docPr id="853052194" name="Picture 1" descr="A screen shot of a computer program&#10;&#10;AI-generated content may be incorrect."/>
+            <wp:cNvGraphicFramePr>
+              <a:graphicFrameLocks xmlns:a="http://schemas.openxmlformats.org/drawingml/2006/main" noChangeAspect="1"/>
+            </wp:cNvGraphicFramePr>
+            <a:graphic xmlns:a="http://schemas.openxmlformats.org/drawingml/2006/main">
+              <a:graphicData uri="http://schemas.openxmlformats.org/drawingml/2006/picture">
+                <pic:pic xmlns:pic="http://schemas.openxmlformats.org/drawingml/2006/picture">
+                  <pic:nvPicPr>
+                    <pic:cNvPr id="853052194" name="Picture 1" descr="A screen shot of a computer program&#10;&#10;AI-generated content may be incorrect."/>
+                    <pic:cNvPicPr/>
+                  </pic:nvPicPr>
+                  <pic:blipFill>
+                    <a:blip r:embed="rId8">
+                      <a:extLst>
+                        <a:ext uri="{28A0092B-C50C-407E-A947-70E740481C1C}">
+                          <a14:useLocalDpi xmlns:a14="http://schemas.microsoft.com/office/drawing/2010/main" val="0"/>
+                        </a:ext>
+                      </a:extLst>
+                    </a:blip>
+                    <a:stretch>
+                      <a:fillRect/>
+                    </a:stretch>
+                  </pic:blipFill>
+                  <pic:spPr>
+                    <a:xfrm>
+                      <a:off x="0" y="0"/>
+                      <a:ext cx="5943600" cy="6337935"/>
+                    </a:xfrm>
+                    <a:prstGeom prst="rect">
+                      <a:avLst/>
+                    </a:prstGeom>
+                  </pic:spPr>
+                </pic:pic>
+              </a:graphicData>
+            </a:graphic>
+          </wp:anchor>
+        </w:drawing>
+      </w:r>
+      <w:r>
+        <w:rPr>
+          <w:rFonts w:ascii="Times New Roman" w:eastAsia="Times New Roman" w:hAnsi="Times New Roman" w:cs="Times New Roman"/>
+          <w:color w:val="000000"/>
+          <w:sz w:val="24"/>
+          <w:szCs w:val="24"/>
+        </w:rPr>
+        <w:t>Trying to commit to brackets in the pseudocode may have been a mistake, but it helped with the resulting code.</w:t>
       </w:r>
     </w:p>
     <w:p>
@@ -5364,15 +5489,8 @@
           <w:between w:val="nil"/>
         </w:pBdr>
         <w:spacing w:after="0" w:line="480" w:lineRule="auto"/>
-        <w:ind w:leftChars="0" w:left="0" w:firstLineChars="0" w:firstLine="720"/>
-        <w:rPr>
-          <w:rFonts w:ascii="Times New Roman" w:eastAsia="Times New Roman" w:hAnsi="Times New Roman" w:cs="Times New Roman"/>
-          <w:color w:val="000000"/>
-          <w:sz w:val="24"/>
-          <w:szCs w:val="24"/>
-        </w:rPr>
-      </w:pPr>
-      <w:r>
+        <w:ind w:leftChars="0" w:left="720" w:firstLineChars="0" w:firstLine="720"/>
+        <w:jc w:val="center"/>
         <w:rPr>
           <w:rFonts w:ascii="Times New Roman" w:eastAsia="Times New Roman" w:hAnsi="Times New Roman" w:cs="Times New Roman"/>
           <w:noProof/>
@@ -5380,11 +5498,55 @@
           <w:sz w:val="24"/>
           <w:szCs w:val="24"/>
         </w:rPr>
+      </w:pPr>
+    </w:p>
+    <w:p>
+      <w:pPr>
+        <w:pBdr>
+          <w:top w:val="nil"/>
+          <w:left w:val="nil"/>
+          <w:bottom w:val="nil"/>
+          <w:right w:val="nil"/>
+          <w:between w:val="nil"/>
+        </w:pBdr>
+        <w:spacing w:after="0" w:line="480" w:lineRule="auto"/>
+        <w:ind w:leftChars="0" w:left="720" w:firstLineChars="0" w:firstLine="720"/>
+        <w:rPr>
+          <w:rFonts w:ascii="Times New Roman" w:eastAsia="Times New Roman" w:hAnsi="Times New Roman" w:cs="Times New Roman"/>
+          <w:color w:val="000000"/>
+          <w:sz w:val="24"/>
+          <w:szCs w:val="24"/>
+        </w:rPr>
+      </w:pPr>
+      <w:r>
+        <w:rPr>
+          <w:rFonts w:ascii="Times New Roman" w:eastAsia="Times New Roman" w:hAnsi="Times New Roman" w:cs="Times New Roman"/>
+          <w:color w:val="000000"/>
+          <w:sz w:val="24"/>
+          <w:szCs w:val="24"/>
+        </w:rPr>
+        <w:lastRenderedPageBreak/>
         <w:drawing>
-          <wp:inline distT="0" distB="0" distL="0" distR="0" wp14:anchorId="6531FD35" wp14:editId="55078EE4">
-            <wp:extent cx="5943600" cy="6127115"/>
-            <wp:effectExtent l="0" t="0" r="0" b="6985"/>
-            <wp:docPr id="165025431" name="Picture 1" descr="A screen shot of a computer program&#10;&#10;AI-generated content may be incorrect."/>
+          <wp:anchor distT="0" distB="0" distL="114300" distR="114300" simplePos="0" relativeHeight="251659264" behindDoc="1" locked="0" layoutInCell="1" allowOverlap="1" wp14:anchorId="3379AC0C" wp14:editId="10A7F092">
+            <wp:simplePos x="0" y="0"/>
+            <wp:positionH relativeFrom="margin">
+              <wp:align>right</wp:align>
+            </wp:positionH>
+            <wp:positionV relativeFrom="paragraph">
+              <wp:posOffset>0</wp:posOffset>
+            </wp:positionV>
+            <wp:extent cx="5943600" cy="3477895"/>
+            <wp:effectExtent l="0" t="0" r="0" b="8255"/>
+            <wp:wrapTight wrapText="bothSides">
+              <wp:wrapPolygon edited="0">
+                <wp:start x="0" y="0"/>
+                <wp:lineTo x="0" y="21533"/>
+                <wp:lineTo x="21531" y="21533"/>
+                <wp:lineTo x="21531" y="0"/>
+                <wp:lineTo x="0" y="0"/>
+              </wp:wrapPolygon>
+            </wp:wrapTight>
+            <wp:docPr id="1565587215" name="Picture 1" descr="A screenshot of a computer program&#10;&#10;AI-generated content may be incorrect."/>
             <wp:cNvGraphicFramePr>
               <a:graphicFrameLocks xmlns:a="http://schemas.openxmlformats.org/drawingml/2006/main" noChangeAspect="1"/>
             </wp:cNvGraphicFramePr>
@@ -5392,11 +5554,17 @@
               <a:graphicData uri="http://schemas.openxmlformats.org/drawingml/2006/picture">
                 <pic:pic xmlns:pic="http://schemas.openxmlformats.org/drawingml/2006/picture">
                   <pic:nvPicPr>
-                    <pic:cNvPr id="165025431" name="Picture 1" descr="A screen shot of a computer program&#10;&#10;AI-generated content may be incorrect."/>
+                    <pic:cNvPr id="1565587215" name="Picture 1" descr="A screenshot of a computer program&#10;&#10;AI-generated content may be incorrect."/>
                     <pic:cNvPicPr/>
                   </pic:nvPicPr>
                   <pic:blipFill>
-                    <a:blip r:embed="rId8"/>
+                    <a:blip r:embed="rId9">
+                      <a:extLst>
+                        <a:ext uri="{28A0092B-C50C-407E-A947-70E740481C1C}">
+                          <a14:useLocalDpi xmlns:a14="http://schemas.microsoft.com/office/drawing/2010/main" val="0"/>
+                        </a:ext>
+                      </a:extLst>
+                    </a:blip>
                     <a:stretch>
                       <a:fillRect/>
                     </a:stretch>
@@ -5404,7 +5572,7 @@
                   <pic:spPr>
                     <a:xfrm>
                       <a:off x="0" y="0"/>
-                      <a:ext cx="5943600" cy="6127115"/>
+                      <a:ext cx="5943600" cy="3477895"/>
                     </a:xfrm>
                     <a:prstGeom prst="rect">
                       <a:avLst/>
@@ -5413,7 +5581,7 @@
                 </pic:pic>
               </a:graphicData>
             </a:graphic>
-          </wp:inline>
+          </wp:anchor>
         </w:drawing>
       </w:r>
     </w:p>
@@ -5500,7 +5668,7 @@
           <w:between w:val="nil"/>
         </w:pBdr>
         <w:spacing w:after="0" w:line="480" w:lineRule="auto"/>
-        <w:ind w:leftChars="0" w:left="2" w:firstLineChars="0" w:hanging="2"/>
+        <w:ind w:leftChars="0" w:left="0" w:firstLineChars="0" w:firstLine="0"/>
         <w:rPr>
           <w:rFonts w:ascii="Times New Roman" w:eastAsia="Times New Roman" w:hAnsi="Times New Roman" w:cs="Times New Roman"/>
           <w:bCs/>
@@ -5509,26 +5677,6 @@
           <w:szCs w:val="24"/>
         </w:rPr>
       </w:pPr>
-      <w:r>
-        <w:rPr>
-          <w:rFonts w:ascii="Times New Roman" w:eastAsia="Times New Roman" w:hAnsi="Times New Roman" w:cs="Times New Roman"/>
-          <w:b/>
-          <w:color w:val="000000"/>
-          <w:sz w:val="24"/>
-          <w:szCs w:val="24"/>
-        </w:rPr>
-        <w:tab/>
-      </w:r>
-      <w:r>
-        <w:rPr>
-          <w:rFonts w:ascii="Times New Roman" w:eastAsia="Times New Roman" w:hAnsi="Times New Roman" w:cs="Times New Roman"/>
-          <w:b/>
-          <w:color w:val="000000"/>
-          <w:sz w:val="24"/>
-          <w:szCs w:val="24"/>
-        </w:rPr>
-        <w:tab/>
-      </w:r>
       <w:r>
         <w:rPr>
           <w:rFonts w:ascii="Times New Roman" w:eastAsia="Times New Roman" w:hAnsi="Times New Roman" w:cs="Times New Roman"/>
@@ -5537,131 +5685,11 @@
           <w:sz w:val="24"/>
           <w:szCs w:val="24"/>
         </w:rPr>
-        <w:t>After executing, the program asks the user to enter information one at a time, pressing enter after each piece of information.</w:t>
-      </w:r>
-    </w:p>
-    <w:p>
-      <w:pPr>
-        <w:pBdr>
-          <w:top w:val="nil"/>
-          <w:left w:val="nil"/>
-          <w:bottom w:val="nil"/>
-          <w:right w:val="nil"/>
-          <w:between w:val="nil"/>
-        </w:pBdr>
-        <w:spacing w:after="0" w:line="480" w:lineRule="auto"/>
-        <w:ind w:leftChars="0" w:left="2" w:firstLineChars="0" w:hanging="2"/>
-        <w:rPr>
-          <w:rFonts w:ascii="Times New Roman" w:eastAsia="Times New Roman" w:hAnsi="Times New Roman" w:cs="Times New Roman"/>
-          <w:color w:val="000000"/>
-          <w:sz w:val="24"/>
-          <w:szCs w:val="24"/>
-        </w:rPr>
-      </w:pPr>
-      <w:r>
-        <w:rPr>
-          <w:rFonts w:ascii="Times New Roman" w:eastAsia="Times New Roman" w:hAnsi="Times New Roman" w:cs="Times New Roman"/>
-          <w:noProof/>
-          <w:color w:val="000000"/>
-          <w:sz w:val="24"/>
-          <w:szCs w:val="24"/>
-        </w:rPr>
-        <w:drawing>
-          <wp:inline distT="0" distB="0" distL="0" distR="0" wp14:anchorId="51E97567" wp14:editId="5AA1661E">
-            <wp:extent cx="5943600" cy="790575"/>
-            <wp:effectExtent l="0" t="0" r="0" b="9525"/>
-            <wp:docPr id="2119515629" name="Picture 1" descr="A computer screen shot of a computer code&#10;&#10;AI-generated content may be incorrect."/>
-            <wp:cNvGraphicFramePr>
-              <a:graphicFrameLocks xmlns:a="http://schemas.openxmlformats.org/drawingml/2006/main" noChangeAspect="1"/>
-            </wp:cNvGraphicFramePr>
-            <a:graphic xmlns:a="http://schemas.openxmlformats.org/drawingml/2006/main">
-              <a:graphicData uri="http://schemas.openxmlformats.org/drawingml/2006/picture">
-                <pic:pic xmlns:pic="http://schemas.openxmlformats.org/drawingml/2006/picture">
-                  <pic:nvPicPr>
-                    <pic:cNvPr id="2119515629" name="Picture 1" descr="A computer screen shot of a computer code&#10;&#10;AI-generated content may be incorrect."/>
-                    <pic:cNvPicPr/>
-                  </pic:nvPicPr>
-                  <pic:blipFill>
-                    <a:blip r:embed="rId9"/>
-                    <a:stretch>
-                      <a:fillRect/>
-                    </a:stretch>
-                  </pic:blipFill>
-                  <pic:spPr>
-                    <a:xfrm>
-                      <a:off x="0" y="0"/>
-                      <a:ext cx="5943600" cy="790575"/>
-                    </a:xfrm>
-                    <a:prstGeom prst="rect">
-                      <a:avLst/>
-                    </a:prstGeom>
-                  </pic:spPr>
-                </pic:pic>
-              </a:graphicData>
-            </a:graphic>
-          </wp:inline>
-        </w:drawing>
-      </w:r>
-    </w:p>
-    <w:p>
-      <w:pPr>
-        <w:pBdr>
-          <w:top w:val="nil"/>
-          <w:left w:val="nil"/>
-          <w:bottom w:val="nil"/>
-          <w:right w:val="nil"/>
-          <w:between w:val="nil"/>
-        </w:pBdr>
-        <w:spacing w:after="0" w:line="480" w:lineRule="auto"/>
-        <w:ind w:leftChars="0" w:left="0" w:firstLineChars="0" w:firstLine="0"/>
-        <w:rPr>
-          <w:rFonts w:ascii="Times New Roman" w:eastAsia="Times New Roman" w:hAnsi="Times New Roman" w:cs="Times New Roman"/>
-          <w:color w:val="000000"/>
-          <w:sz w:val="24"/>
-          <w:szCs w:val="24"/>
-        </w:rPr>
-      </w:pPr>
-      <w:r>
-        <w:rPr>
-          <w:rFonts w:ascii="Times New Roman" w:eastAsia="Times New Roman" w:hAnsi="Times New Roman" w:cs="Times New Roman"/>
-          <w:color w:val="000000"/>
-          <w:sz w:val="24"/>
-          <w:szCs w:val="24"/>
-        </w:rPr>
-        <w:t xml:space="preserve">After all </w:t>
+        <w:tab/>
+        <w:t xml:space="preserve">The application asks the user for values. If the value can’t parse as a float, it throws an error. After three errors, the program tells the user it didn’t run successfully. If the user manages to input five values that </w:t>
       </w:r>
       <w:proofErr w:type="gramStart"/>
       <w:r>
-        <w:rPr>
-          <w:rFonts w:ascii="Times New Roman" w:eastAsia="Times New Roman" w:hAnsi="Times New Roman" w:cs="Times New Roman"/>
-          <w:color w:val="000000"/>
-          <w:sz w:val="24"/>
-          <w:szCs w:val="24"/>
-        </w:rPr>
-        <w:t>information</w:t>
-      </w:r>
-      <w:proofErr w:type="gramEnd"/>
-      <w:r>
-        <w:rPr>
-          <w:rFonts w:ascii="Times New Roman" w:eastAsia="Times New Roman" w:hAnsi="Times New Roman" w:cs="Times New Roman"/>
-          <w:color w:val="000000"/>
-          <w:sz w:val="24"/>
-          <w:szCs w:val="24"/>
-        </w:rPr>
-        <w:t xml:space="preserve"> has been entered, it then prints the information back out.</w:t>
-      </w:r>
-    </w:p>
-    <w:p>
-      <w:pPr>
-        <w:pBdr>
-          <w:top w:val="nil"/>
-          <w:left w:val="nil"/>
-          <w:bottom w:val="nil"/>
-          <w:right w:val="nil"/>
-          <w:between w:val="nil"/>
-        </w:pBdr>
-        <w:spacing w:after="0" w:line="480" w:lineRule="auto"/>
-        <w:ind w:leftChars="0" w:left="0" w:firstLineChars="0" w:firstLine="0"/>
         <w:rPr>
           <w:rFonts w:ascii="Times New Roman" w:eastAsia="Times New Roman" w:hAnsi="Times New Roman" w:cs="Times New Roman"/>
           <w:bCs/>
@@ -5669,75 +5697,18 @@
           <w:sz w:val="24"/>
           <w:szCs w:val="24"/>
         </w:rPr>
-      </w:pPr>
+        <w:t>actually parse</w:t>
+      </w:r>
+      <w:proofErr w:type="gramEnd"/>
       <w:r>
         <w:rPr>
           <w:rFonts w:ascii="Times New Roman" w:eastAsia="Times New Roman" w:hAnsi="Times New Roman" w:cs="Times New Roman"/>
           <w:bCs/>
-          <w:noProof/>
           <w:color w:val="000000"/>
           <w:sz w:val="24"/>
           <w:szCs w:val="24"/>
         </w:rPr>
-        <w:drawing>
-          <wp:inline distT="0" distB="0" distL="0" distR="0" wp14:anchorId="644E52D6" wp14:editId="05432C40">
-            <wp:extent cx="5943600" cy="1790700"/>
-            <wp:effectExtent l="0" t="0" r="0" b="0"/>
-            <wp:docPr id="1066552789" name="Picture 1" descr="A computer screen with blue and white text&#10;&#10;AI-generated content may be incorrect."/>
-            <wp:cNvGraphicFramePr>
-              <a:graphicFrameLocks xmlns:a="http://schemas.openxmlformats.org/drawingml/2006/main" noChangeAspect="1"/>
-            </wp:cNvGraphicFramePr>
-            <a:graphic xmlns:a="http://schemas.openxmlformats.org/drawingml/2006/main">
-              <a:graphicData uri="http://schemas.openxmlformats.org/drawingml/2006/picture">
-                <pic:pic xmlns:pic="http://schemas.openxmlformats.org/drawingml/2006/picture">
-                  <pic:nvPicPr>
-                    <pic:cNvPr id="1066552789" name="Picture 1" descr="A computer screen with blue and white text&#10;&#10;AI-generated content may be incorrect."/>
-                    <pic:cNvPicPr/>
-                  </pic:nvPicPr>
-                  <pic:blipFill>
-                    <a:blip r:embed="rId10"/>
-                    <a:stretch>
-                      <a:fillRect/>
-                    </a:stretch>
-                  </pic:blipFill>
-                  <pic:spPr>
-                    <a:xfrm>
-                      <a:off x="0" y="0"/>
-                      <a:ext cx="5943600" cy="1790700"/>
-                    </a:xfrm>
-                    <a:prstGeom prst="rect">
-                      <a:avLst/>
-                    </a:prstGeom>
-                  </pic:spPr>
-                </pic:pic>
-              </a:graphicData>
-            </a:graphic>
-          </wp:inline>
-        </w:drawing>
-      </w:r>
-    </w:p>
-    <w:p>
-      <w:pPr>
-        <w:suppressAutoHyphens w:val="0"/>
-        <w:ind w:leftChars="0" w:left="0" w:firstLineChars="0" w:firstLine="0"/>
-        <w:textDirection w:val="lrTb"/>
-        <w:textAlignment w:val="auto"/>
-        <w:outlineLvl w:val="9"/>
-        <w:rPr>
-          <w:rFonts w:ascii="Times New Roman" w:eastAsia="Times New Roman" w:hAnsi="Times New Roman" w:cs="Times New Roman"/>
-          <w:b/>
-          <w:sz w:val="24"/>
-          <w:szCs w:val="24"/>
-        </w:rPr>
-      </w:pPr>
-      <w:r>
-        <w:rPr>
-          <w:rFonts w:ascii="Times New Roman" w:eastAsia="Times New Roman" w:hAnsi="Times New Roman" w:cs="Times New Roman"/>
-          <w:b/>
-          <w:sz w:val="24"/>
-          <w:szCs w:val="24"/>
-        </w:rPr>
-        <w:br w:type="page"/>
+        <w:t>, then it continues on and prints the requested information (total, average, max, min, and interest on 20% of the total, which should be the same value as average.)</w:t>
       </w:r>
     </w:p>
     <w:p>
@@ -5758,6 +5729,73 @@
           <w:szCs w:val="24"/>
         </w:rPr>
       </w:pPr>
+      <w:r>
+        <w:rPr>
+          <w:rFonts w:ascii="Times New Roman" w:eastAsia="Times New Roman" w:hAnsi="Times New Roman" w:cs="Times New Roman"/>
+          <w:b/>
+          <w:sz w:val="24"/>
+          <w:szCs w:val="24"/>
+        </w:rPr>
+        <w:drawing>
+          <wp:inline distT="0" distB="0" distL="0" distR="0" wp14:anchorId="4C3E59BA" wp14:editId="026E1137">
+            <wp:extent cx="5943600" cy="3300730"/>
+            <wp:effectExtent l="0" t="0" r="0" b="0"/>
+            <wp:docPr id="1521253419" name="Picture 1" descr="A computer screen with white text&#10;&#10;AI-generated content may be incorrect."/>
+            <wp:cNvGraphicFramePr>
+              <a:graphicFrameLocks xmlns:a="http://schemas.openxmlformats.org/drawingml/2006/main" noChangeAspect="1"/>
+            </wp:cNvGraphicFramePr>
+            <a:graphic xmlns:a="http://schemas.openxmlformats.org/drawingml/2006/main">
+              <a:graphicData uri="http://schemas.openxmlformats.org/drawingml/2006/picture">
+                <pic:pic xmlns:pic="http://schemas.openxmlformats.org/drawingml/2006/picture">
+                  <pic:nvPicPr>
+                    <pic:cNvPr id="1521253419" name="Picture 1" descr="A computer screen with white text&#10;&#10;AI-generated content may be incorrect."/>
+                    <pic:cNvPicPr/>
+                  </pic:nvPicPr>
+                  <pic:blipFill>
+                    <a:blip r:embed="rId10"/>
+                    <a:stretch>
+                      <a:fillRect/>
+                    </a:stretch>
+                  </pic:blipFill>
+                  <pic:spPr>
+                    <a:xfrm>
+                      <a:off x="0" y="0"/>
+                      <a:ext cx="5943600" cy="3300730"/>
+                    </a:xfrm>
+                    <a:prstGeom prst="rect">
+                      <a:avLst/>
+                    </a:prstGeom>
+                  </pic:spPr>
+                </pic:pic>
+              </a:graphicData>
+            </a:graphic>
+          </wp:inline>
+        </w:drawing>
+      </w:r>
+    </w:p>
+    <w:p>
+      <w:pPr>
+        <w:suppressAutoHyphens w:val="0"/>
+        <w:ind w:leftChars="0" w:left="0" w:firstLineChars="0" w:firstLine="0"/>
+        <w:textDirection w:val="lrTb"/>
+        <w:textAlignment w:val="auto"/>
+        <w:outlineLvl w:val="9"/>
+        <w:rPr>
+          <w:rFonts w:ascii="Times New Roman" w:eastAsia="Times New Roman" w:hAnsi="Times New Roman" w:cs="Times New Roman"/>
+          <w:b/>
+          <w:sz w:val="24"/>
+          <w:szCs w:val="24"/>
+        </w:rPr>
+      </w:pPr>
+      <w:r>
+        <w:rPr>
+          <w:rFonts w:ascii="Times New Roman" w:eastAsia="Times New Roman" w:hAnsi="Times New Roman" w:cs="Times New Roman"/>
+          <w:b/>
+          <w:sz w:val="24"/>
+          <w:szCs w:val="24"/>
+        </w:rPr>
+        <w:br w:type="page"/>
+      </w:r>
     </w:p>
     <w:p>
       <w:pPr>
@@ -5777,6 +5815,25 @@
           <w:szCs w:val="24"/>
         </w:rPr>
       </w:pPr>
+    </w:p>
+    <w:p>
+      <w:pPr>
+        <w:pBdr>
+          <w:top w:val="nil"/>
+          <w:left w:val="nil"/>
+          <w:bottom w:val="nil"/>
+          <w:right w:val="nil"/>
+          <w:between w:val="nil"/>
+        </w:pBdr>
+        <w:spacing w:after="0" w:line="480" w:lineRule="auto"/>
+        <w:ind w:left="0" w:hanging="2"/>
+        <w:rPr>
+          <w:rFonts w:ascii="Times New Roman" w:eastAsia="Times New Roman" w:hAnsi="Times New Roman" w:cs="Times New Roman"/>
+          <w:b/>
+          <w:sz w:val="24"/>
+          <w:szCs w:val="24"/>
+        </w:rPr>
+      </w:pPr>
       <w:r>
         <w:rPr>
           <w:rFonts w:ascii="Times New Roman" w:eastAsia="Times New Roman" w:hAnsi="Times New Roman" w:cs="Times New Roman"/>
@@ -5810,7 +5867,23 @@
           <w:sz w:val="24"/>
           <w:szCs w:val="24"/>
         </w:rPr>
-        <w:t>Afterwards, this was pushed to a new git repository for this class.</w:t>
+        <w:t xml:space="preserve">Afterwards, this was pushed to </w:t>
+      </w:r>
+      <w:r>
+        <w:rPr>
+          <w:rFonts w:ascii="Times New Roman" w:eastAsia="Times New Roman" w:hAnsi="Times New Roman" w:cs="Times New Roman"/>
+          <w:sz w:val="24"/>
+          <w:szCs w:val="24"/>
+        </w:rPr>
+        <w:t>my git repository</w:t>
+      </w:r>
+      <w:r>
+        <w:rPr>
+          <w:rFonts w:ascii="Times New Roman" w:eastAsia="Times New Roman" w:hAnsi="Times New Roman" w:cs="Times New Roman"/>
+          <w:sz w:val="24"/>
+          <w:szCs w:val="24"/>
+        </w:rPr>
+        <w:t>.</w:t>
       </w:r>
     </w:p>
     <w:p>
@@ -5833,15 +5906,14 @@
       <w:r>
         <w:rPr>
           <w:rFonts w:ascii="Times New Roman" w:eastAsia="Times New Roman" w:hAnsi="Times New Roman" w:cs="Times New Roman"/>
-          <w:noProof/>
           <w:sz w:val="24"/>
           <w:szCs w:val="24"/>
         </w:rPr>
         <w:drawing>
-          <wp:inline distT="0" distB="0" distL="0" distR="0" wp14:anchorId="4BF95401" wp14:editId="6A485D7D">
-            <wp:extent cx="5943600" cy="6236335"/>
-            <wp:effectExtent l="0" t="0" r="0" b="0"/>
-            <wp:docPr id="1312922735" name="Picture 1" descr="A screenshot of a computer&#10;&#10;AI-generated content may be incorrect."/>
+          <wp:inline distT="0" distB="0" distL="0" distR="0" wp14:anchorId="114F6CE7" wp14:editId="08114CD5">
+            <wp:extent cx="5943600" cy="6985000"/>
+            <wp:effectExtent l="0" t="0" r="0" b="6350"/>
+            <wp:docPr id="1622252542" name="Picture 1" descr="A screenshot of a computer&#10;&#10;AI-generated content may be incorrect."/>
             <wp:cNvGraphicFramePr>
               <a:graphicFrameLocks xmlns:a="http://schemas.openxmlformats.org/drawingml/2006/main" noChangeAspect="1"/>
             </wp:cNvGraphicFramePr>
@@ -5849,7 +5921,7 @@
               <a:graphicData uri="http://schemas.openxmlformats.org/drawingml/2006/picture">
                 <pic:pic xmlns:pic="http://schemas.openxmlformats.org/drawingml/2006/picture">
                   <pic:nvPicPr>
-                    <pic:cNvPr id="1312922735" name="Picture 1" descr="A screenshot of a computer&#10;&#10;AI-generated content may be incorrect."/>
+                    <pic:cNvPr id="1622252542" name="Picture 1" descr="A screenshot of a computer&#10;&#10;AI-generated content may be incorrect."/>
                     <pic:cNvPicPr/>
                   </pic:nvPicPr>
                   <pic:blipFill>
@@ -5861,7 +5933,7 @@
                   <pic:spPr>
                     <a:xfrm>
                       <a:off x="0" y="0"/>
-                      <a:ext cx="5943600" cy="6236335"/>
+                      <a:ext cx="5943600" cy="6985000"/>
                     </a:xfrm>
                     <a:prstGeom prst="rect">
                       <a:avLst/>
@@ -5881,24 +5953,6 @@
         </w:rPr>
         <w:t xml:space="preserve"> </w:t>
       </w:r>
-    </w:p>
-    <w:p>
-      <w:pPr>
-        <w:pBdr>
-          <w:top w:val="nil"/>
-          <w:left w:val="nil"/>
-          <w:bottom w:val="nil"/>
-          <w:right w:val="nil"/>
-          <w:between w:val="nil"/>
-        </w:pBdr>
-        <w:spacing w:after="0" w:line="480" w:lineRule="auto"/>
-        <w:ind w:leftChars="0" w:left="0" w:firstLineChars="0" w:firstLine="720"/>
-        <w:rPr>
-          <w:rFonts w:ascii="Times New Roman" w:eastAsia="Times New Roman" w:hAnsi="Times New Roman" w:cs="Times New Roman"/>
-          <w:sz w:val="24"/>
-          <w:szCs w:val="24"/>
-        </w:rPr>
-      </w:pPr>
     </w:p>
     <w:sectPr>
       <w:headerReference w:type="even" r:id="rId12"/>
